--- a/Documentación/Pruebas/Pruebas Funcionales-CRUD Epica.docx
+++ b/Documentación/Pruebas/Pruebas Funcionales-CRUD Epica.docx
@@ -34,444 +34,6 @@
         <w:t>FUNCIONALES CUADRANTE Q2</w:t>
       </w:r>
     </w:p>
-    <w:p>
-      <w:pPr>
-        <w:pStyle w:val="Standard"/>
-        <w:rPr>
-          <w:rFonts w:asciiTheme="minorHAnsi" w:hAnsiTheme="minorHAnsi" w:cstheme="minorHAnsi"/>
-          <w:b/>
-        </w:rPr>
-      </w:pPr>
-    </w:p>
-    <w:tbl>
-      <w:tblPr>
-        <w:tblW w:w="9066" w:type="dxa"/>
-        <w:tblInd w:w="-113" w:type="dxa"/>
-        <w:tblLayout w:type="fixed"/>
-        <w:tblCellMar>
-          <w:left w:w="10" w:type="dxa"/>
-          <w:right w:w="10" w:type="dxa"/>
-        </w:tblCellMar>
-        <w:tblLook w:val="04A0" w:firstRow="1" w:lastRow="0" w:firstColumn="1" w:lastColumn="0" w:noHBand="0" w:noVBand="1"/>
-      </w:tblPr>
-      <w:tblGrid>
-        <w:gridCol w:w="1643"/>
-        <w:gridCol w:w="7423"/>
-      </w:tblGrid>
-      <w:tr>
-        <w:trPr>
-          <w:cantSplit/>
-        </w:trPr>
-        <w:tc>
-          <w:tcPr>
-            <w:tcW w:w="1643" w:type="dxa"/>
-            <w:tcBorders>
-              <w:top w:val="single" w:sz="4" w:space="0" w:color="000000"/>
-              <w:left w:val="single" w:sz="4" w:space="0" w:color="000000"/>
-              <w:bottom w:val="single" w:sz="4" w:space="0" w:color="000000"/>
-            </w:tcBorders>
-            <w:shd w:val="clear" w:color="auto" w:fill="D9D9D9" w:themeFill="background1" w:themeFillShade="D9"/>
-            <w:tcMar>
-              <w:top w:w="142" w:type="dxa"/>
-              <w:left w:w="108" w:type="dxa"/>
-              <w:bottom w:w="142" w:type="dxa"/>
-              <w:right w:w="108" w:type="dxa"/>
-            </w:tcMar>
-          </w:tcPr>
-          <w:p>
-            <w:pPr>
-              <w:pStyle w:val="EstiloParrafotitulo1CursivaIzquierda05cm"/>
-              <w:rPr>
-                <w:rFonts w:asciiTheme="minorHAnsi" w:hAnsiTheme="minorHAnsi" w:cstheme="minorHAnsi"/>
-                <w:b/>
-                <w:i w:val="0"/>
-              </w:rPr>
-            </w:pPr>
-            <w:r>
-              <w:rPr>
-                <w:rFonts w:asciiTheme="minorHAnsi" w:hAnsiTheme="minorHAnsi" w:cstheme="minorHAnsi"/>
-                <w:b/>
-                <w:i w:val="0"/>
-              </w:rPr>
-              <w:t>Objetivo</w:t>
-            </w:r>
-          </w:p>
-        </w:tc>
-        <w:tc>
-          <w:tcPr>
-            <w:tcW w:w="7423" w:type="dxa"/>
-            <w:tcBorders>
-              <w:top w:val="single" w:sz="4" w:space="0" w:color="000000"/>
-              <w:left w:val="single" w:sz="4" w:space="0" w:color="000000"/>
-              <w:bottom w:val="single" w:sz="4" w:space="0" w:color="000000"/>
-              <w:right w:val="single" w:sz="4" w:space="0" w:color="000000"/>
-            </w:tcBorders>
-            <w:tcMar>
-              <w:top w:w="142" w:type="dxa"/>
-              <w:left w:w="108" w:type="dxa"/>
-              <w:bottom w:w="142" w:type="dxa"/>
-              <w:right w:w="108" w:type="dxa"/>
-            </w:tcMar>
-          </w:tcPr>
-          <w:p>
-            <w:pPr>
-              <w:pStyle w:val="EstiloParrafotitulo1CursivaIzquierda05cm"/>
-              <w:rPr>
-                <w:rFonts w:asciiTheme="minorHAnsi" w:hAnsiTheme="minorHAnsi" w:cstheme="minorHAnsi"/>
-              </w:rPr>
-            </w:pPr>
-            <w:r>
-              <w:rPr>
-                <w:rFonts w:asciiTheme="minorHAnsi" w:hAnsiTheme="minorHAnsi" w:cstheme="minorHAnsi"/>
-                <w:i w:val="0"/>
-              </w:rPr>
-              <w:t>Verificar la satisfacción de los requerimientos funcionales del sistema.</w:t>
-            </w:r>
-          </w:p>
-        </w:tc>
-      </w:tr>
-      <w:tr>
-        <w:trPr>
-          <w:cantSplit/>
-        </w:trPr>
-        <w:tc>
-          <w:tcPr>
-            <w:tcW w:w="1643" w:type="dxa"/>
-            <w:tcBorders>
-              <w:top w:val="single" w:sz="4" w:space="0" w:color="000000"/>
-              <w:left w:val="single" w:sz="4" w:space="0" w:color="000000"/>
-              <w:bottom w:val="single" w:sz="4" w:space="0" w:color="000000"/>
-            </w:tcBorders>
-            <w:shd w:val="clear" w:color="auto" w:fill="D9D9D9" w:themeFill="background1" w:themeFillShade="D9"/>
-            <w:tcMar>
-              <w:top w:w="142" w:type="dxa"/>
-              <w:left w:w="108" w:type="dxa"/>
-              <w:bottom w:w="142" w:type="dxa"/>
-              <w:right w:w="108" w:type="dxa"/>
-            </w:tcMar>
-          </w:tcPr>
-          <w:p>
-            <w:pPr>
-              <w:pStyle w:val="EstiloParrafotitulo1CursivaIzquierda05cm"/>
-              <w:rPr>
-                <w:rFonts w:asciiTheme="minorHAnsi" w:hAnsiTheme="minorHAnsi" w:cstheme="minorHAnsi"/>
-                <w:b/>
-                <w:i w:val="0"/>
-              </w:rPr>
-            </w:pPr>
-            <w:r>
-              <w:rPr>
-                <w:rFonts w:asciiTheme="minorHAnsi" w:hAnsiTheme="minorHAnsi" w:cstheme="minorHAnsi"/>
-                <w:b/>
-                <w:i w:val="0"/>
-              </w:rPr>
-              <w:t>Componente a probar</w:t>
-            </w:r>
-          </w:p>
-        </w:tc>
-        <w:tc>
-          <w:tcPr>
-            <w:tcW w:w="7423" w:type="dxa"/>
-            <w:tcBorders>
-              <w:top w:val="single" w:sz="4" w:space="0" w:color="000000"/>
-              <w:left w:val="single" w:sz="4" w:space="0" w:color="000000"/>
-              <w:bottom w:val="single" w:sz="4" w:space="0" w:color="000000"/>
-              <w:right w:val="single" w:sz="4" w:space="0" w:color="000000"/>
-            </w:tcBorders>
-            <w:tcMar>
-              <w:top w:w="142" w:type="dxa"/>
-              <w:left w:w="108" w:type="dxa"/>
-              <w:bottom w:w="142" w:type="dxa"/>
-              <w:right w:w="108" w:type="dxa"/>
-            </w:tcMar>
-          </w:tcPr>
-          <w:p>
-            <w:pPr>
-              <w:pStyle w:val="EstiloParrafotitulo1CursivaIzquierda05cm"/>
-              <w:rPr>
-                <w:rFonts w:asciiTheme="minorHAnsi" w:hAnsiTheme="minorHAnsi" w:cstheme="minorHAnsi"/>
-              </w:rPr>
-            </w:pPr>
-            <w:r>
-              <w:rPr>
-                <w:rFonts w:asciiTheme="minorHAnsi" w:hAnsiTheme="minorHAnsi" w:cstheme="minorHAnsi"/>
-                <w:i w:val="0"/>
-              </w:rPr>
-              <w:t>Clase, método o paquete.</w:t>
-            </w:r>
-          </w:p>
-          <w:p>
-            <w:pPr>
-              <w:pStyle w:val="EstiloParrafotitulo1CursivaIzquierda05cm"/>
-              <w:rPr>
-                <w:rFonts w:asciiTheme="minorHAnsi" w:hAnsiTheme="minorHAnsi" w:cstheme="minorHAnsi"/>
-                <w:i w:val="0"/>
-              </w:rPr>
-            </w:pPr>
-          </w:p>
-          <w:p>
-            <w:pPr>
-              <w:pStyle w:val="EstiloParrafotitulo1CursivaIzquierda05cm"/>
-              <w:rPr>
-                <w:rFonts w:asciiTheme="minorHAnsi" w:hAnsiTheme="minorHAnsi" w:cstheme="minorHAnsi"/>
-              </w:rPr>
-            </w:pPr>
-            <w:r>
-              <w:rPr>
-                <w:rFonts w:asciiTheme="minorHAnsi" w:hAnsiTheme="minorHAnsi" w:cstheme="minorHAnsi"/>
-                <w:i w:val="0"/>
-              </w:rPr>
-              <w:t>Forma, listado y reporte del sistema</w:t>
-            </w:r>
-          </w:p>
-          <w:p>
-            <w:pPr>
-              <w:pStyle w:val="EstiloParrafotitulo1CursivaIzquierda05cm"/>
-              <w:rPr>
-                <w:rFonts w:asciiTheme="minorHAnsi" w:hAnsiTheme="minorHAnsi" w:cstheme="minorHAnsi"/>
-                <w:i w:val="0"/>
-              </w:rPr>
-            </w:pPr>
-          </w:p>
-          <w:p>
-            <w:pPr>
-              <w:pStyle w:val="EstiloParrafotitulo1CursivaIzquierda05cm"/>
-              <w:rPr>
-                <w:rFonts w:asciiTheme="minorHAnsi" w:hAnsiTheme="minorHAnsi" w:cstheme="minorHAnsi"/>
-              </w:rPr>
-            </w:pPr>
-            <w:r>
-              <w:rPr>
-                <w:rFonts w:asciiTheme="minorHAnsi" w:hAnsiTheme="minorHAnsi" w:cstheme="minorHAnsi"/>
-                <w:i w:val="0"/>
-              </w:rPr>
-              <w:t>Algoritmo de cálculo o cómputo de operaciones</w:t>
-            </w:r>
-          </w:p>
-        </w:tc>
-      </w:tr>
-      <w:tr>
-        <w:trPr>
-          <w:cantSplit/>
-        </w:trPr>
-        <w:tc>
-          <w:tcPr>
-            <w:tcW w:w="1643" w:type="dxa"/>
-            <w:tcBorders>
-              <w:top w:val="single" w:sz="4" w:space="0" w:color="000000"/>
-              <w:left w:val="single" w:sz="4" w:space="0" w:color="000000"/>
-              <w:bottom w:val="single" w:sz="4" w:space="0" w:color="000000"/>
-            </w:tcBorders>
-            <w:shd w:val="clear" w:color="auto" w:fill="D9D9D9" w:themeFill="background1" w:themeFillShade="D9"/>
-            <w:tcMar>
-              <w:top w:w="142" w:type="dxa"/>
-              <w:left w:w="108" w:type="dxa"/>
-              <w:bottom w:w="142" w:type="dxa"/>
-              <w:right w:w="108" w:type="dxa"/>
-            </w:tcMar>
-          </w:tcPr>
-          <w:p>
-            <w:pPr>
-              <w:pStyle w:val="EstiloParrafotitulo1CursivaIzquierda05cm"/>
-              <w:rPr>
-                <w:rFonts w:asciiTheme="minorHAnsi" w:hAnsiTheme="minorHAnsi" w:cstheme="minorHAnsi"/>
-                <w:b/>
-                <w:i w:val="0"/>
-              </w:rPr>
-            </w:pPr>
-            <w:r>
-              <w:rPr>
-                <w:rFonts w:asciiTheme="minorHAnsi" w:hAnsiTheme="minorHAnsi" w:cstheme="minorHAnsi"/>
-                <w:b/>
-                <w:i w:val="0"/>
-              </w:rPr>
-              <w:t>Enfoque metodológico</w:t>
-            </w:r>
-          </w:p>
-        </w:tc>
-        <w:tc>
-          <w:tcPr>
-            <w:tcW w:w="7423" w:type="dxa"/>
-            <w:tcBorders>
-              <w:top w:val="single" w:sz="4" w:space="0" w:color="000000"/>
-              <w:left w:val="single" w:sz="4" w:space="0" w:color="000000"/>
-              <w:bottom w:val="single" w:sz="4" w:space="0" w:color="000000"/>
-              <w:right w:val="single" w:sz="4" w:space="0" w:color="000000"/>
-            </w:tcBorders>
-            <w:tcMar>
-              <w:top w:w="142" w:type="dxa"/>
-              <w:left w:w="108" w:type="dxa"/>
-              <w:bottom w:w="142" w:type="dxa"/>
-              <w:right w:w="108" w:type="dxa"/>
-            </w:tcMar>
-          </w:tcPr>
-          <w:p>
-            <w:pPr>
-              <w:pStyle w:val="EstiloParrafotitulo1CursivaIzquierda05cm"/>
-              <w:rPr>
-                <w:rFonts w:asciiTheme="minorHAnsi" w:hAnsiTheme="minorHAnsi" w:cstheme="minorHAnsi"/>
-                <w:i w:val="0"/>
-              </w:rPr>
-            </w:pPr>
-            <w:r>
-              <w:rPr>
-                <w:rFonts w:asciiTheme="minorHAnsi" w:hAnsiTheme="minorHAnsi" w:cstheme="minorHAnsi"/>
-                <w:i w:val="0"/>
-              </w:rPr>
-              <w:t>Caja blanca.</w:t>
-            </w:r>
-          </w:p>
-          <w:p>
-            <w:pPr>
-              <w:pStyle w:val="EstiloParrafotitulo1CursivaIzquierda05cm"/>
-              <w:rPr>
-                <w:rFonts w:asciiTheme="minorHAnsi" w:hAnsiTheme="minorHAnsi" w:cstheme="minorHAnsi"/>
-                <w:i w:val="0"/>
-              </w:rPr>
-            </w:pPr>
-          </w:p>
-          <w:p>
-            <w:pPr>
-              <w:pStyle w:val="EstiloParrafotitulo1CursivaIzquierda05cm"/>
-              <w:rPr>
-                <w:rFonts w:asciiTheme="minorHAnsi" w:hAnsiTheme="minorHAnsi" w:cstheme="minorHAnsi"/>
-                <w:i w:val="0"/>
-              </w:rPr>
-            </w:pPr>
-            <w:r>
-              <w:rPr>
-                <w:rFonts w:asciiTheme="minorHAnsi" w:hAnsiTheme="minorHAnsi" w:cstheme="minorHAnsi"/>
-                <w:i w:val="0"/>
-              </w:rPr>
-              <w:t>Contempla la ejecución de pruebas unitarias para verificar el correcto funcionamiento de los elementos (clases, métodos, paquetes) que integran un componente de software. Los parámetros de evaluación vienen definidos por el diseño detallado de cada componente.</w:t>
-            </w:r>
-          </w:p>
-          <w:p>
-            <w:pPr>
-              <w:pStyle w:val="EstiloParrafotitulo1CursivaIzquierda05cm"/>
-              <w:rPr>
-                <w:rFonts w:asciiTheme="minorHAnsi" w:hAnsiTheme="minorHAnsi" w:cstheme="minorHAnsi"/>
-                <w:i w:val="0"/>
-              </w:rPr>
-            </w:pPr>
-          </w:p>
-          <w:p>
-            <w:pPr>
-              <w:pStyle w:val="EstiloParrafotitulo1CursivaIzquierda05cm"/>
-              <w:rPr>
-                <w:rFonts w:asciiTheme="minorHAnsi" w:hAnsiTheme="minorHAnsi" w:cstheme="minorHAnsi"/>
-                <w:i w:val="0"/>
-              </w:rPr>
-            </w:pPr>
-            <w:r>
-              <w:rPr>
-                <w:rFonts w:asciiTheme="minorHAnsi" w:hAnsiTheme="minorHAnsi" w:cstheme="minorHAnsi"/>
-                <w:i w:val="0"/>
-              </w:rPr>
-              <w:t>Caja negra.</w:t>
-            </w:r>
-          </w:p>
-          <w:p>
-            <w:pPr>
-              <w:pStyle w:val="EstiloParrafotitulo1CursivaIzquierda05cm"/>
-              <w:rPr>
-                <w:rFonts w:asciiTheme="minorHAnsi" w:hAnsiTheme="minorHAnsi" w:cstheme="minorHAnsi"/>
-                <w:i w:val="0"/>
-              </w:rPr>
-            </w:pPr>
-          </w:p>
-          <w:p>
-            <w:pPr>
-              <w:pStyle w:val="EstiloParrafotitulo1CursivaIzquierda05cm"/>
-              <w:rPr>
-                <w:rFonts w:asciiTheme="minorHAnsi" w:hAnsiTheme="minorHAnsi" w:cstheme="minorHAnsi"/>
-              </w:rPr>
-            </w:pPr>
-            <w:r>
-              <w:rPr>
-                <w:rFonts w:asciiTheme="minorHAnsi" w:hAnsiTheme="minorHAnsi" w:cstheme="minorHAnsi"/>
-                <w:i w:val="0"/>
-              </w:rPr>
-              <w:t>Contempla la ejecución de pruebas unitarias, funcionales y de aceptación, con base en casos de prueba puntuales. Los parámetros de evaluación vienen definidos por los requerimientos del sistema. Este enfoque incluirá un análisis de resultados para componentes del software como algoritmos o cómputo de operaciones. Los parámetros de evaluación vienen dados por los puntos de validación específicos determinados para cada componente probado.</w:t>
-            </w:r>
-          </w:p>
-        </w:tc>
-      </w:tr>
-      <w:tr>
-        <w:trPr>
-          <w:cantSplit/>
-        </w:trPr>
-        <w:tc>
-          <w:tcPr>
-            <w:tcW w:w="1643" w:type="dxa"/>
-            <w:tcBorders>
-              <w:top w:val="single" w:sz="4" w:space="0" w:color="000000"/>
-              <w:left w:val="single" w:sz="4" w:space="0" w:color="000000"/>
-              <w:bottom w:val="single" w:sz="4" w:space="0" w:color="000000"/>
-            </w:tcBorders>
-            <w:shd w:val="clear" w:color="auto" w:fill="D9D9D9" w:themeFill="background1" w:themeFillShade="D9"/>
-            <w:tcMar>
-              <w:top w:w="142" w:type="dxa"/>
-              <w:left w:w="108" w:type="dxa"/>
-              <w:bottom w:w="142" w:type="dxa"/>
-              <w:right w:w="108" w:type="dxa"/>
-            </w:tcMar>
-          </w:tcPr>
-          <w:p>
-            <w:pPr>
-              <w:pStyle w:val="EstiloParrafotitulo1CursivaIzquierda05cm"/>
-              <w:rPr>
-                <w:rFonts w:asciiTheme="minorHAnsi" w:hAnsiTheme="minorHAnsi" w:cstheme="minorHAnsi"/>
-                <w:b/>
-                <w:i w:val="0"/>
-              </w:rPr>
-            </w:pPr>
-            <w:r>
-              <w:rPr>
-                <w:rFonts w:asciiTheme="minorHAnsi" w:hAnsiTheme="minorHAnsi" w:cstheme="minorHAnsi"/>
-                <w:b/>
-                <w:i w:val="0"/>
-              </w:rPr>
-              <w:t>Herramientas de soporte</w:t>
-            </w:r>
-          </w:p>
-        </w:tc>
-        <w:tc>
-          <w:tcPr>
-            <w:tcW w:w="7423" w:type="dxa"/>
-            <w:tcBorders>
-              <w:top w:val="single" w:sz="4" w:space="0" w:color="000000"/>
-              <w:left w:val="single" w:sz="4" w:space="0" w:color="000000"/>
-              <w:bottom w:val="single" w:sz="4" w:space="0" w:color="000000"/>
-              <w:right w:val="single" w:sz="4" w:space="0" w:color="000000"/>
-            </w:tcBorders>
-            <w:tcMar>
-              <w:top w:w="142" w:type="dxa"/>
-              <w:left w:w="108" w:type="dxa"/>
-              <w:bottom w:w="142" w:type="dxa"/>
-              <w:right w:w="108" w:type="dxa"/>
-            </w:tcMar>
-          </w:tcPr>
-          <w:p>
-            <w:pPr>
-              <w:pStyle w:val="EstiloParrafotitulo1CursivaIzquierda05cm"/>
-              <w:rPr>
-                <w:rFonts w:asciiTheme="minorHAnsi" w:hAnsiTheme="minorHAnsi" w:cstheme="minorHAnsi"/>
-              </w:rPr>
-            </w:pPr>
-            <w:proofErr w:type="spellStart"/>
-            <w:r>
-              <w:rPr>
-                <w:rFonts w:asciiTheme="minorHAnsi" w:hAnsiTheme="minorHAnsi" w:cstheme="minorHAnsi"/>
-                <w:i w:val="0"/>
-              </w:rPr>
-              <w:t>Postman</w:t>
-            </w:r>
-            <w:proofErr w:type="spellEnd"/>
-          </w:p>
-        </w:tc>
-      </w:tr>
-    </w:tbl>
     <w:p>
       <w:pPr>
         <w:pStyle w:val="Standard"/>
@@ -1743,6 +1305,7 @@
                 <w:sz w:val="24"/>
                 <w:szCs w:val="24"/>
               </w:rPr>
+              <w:lastRenderedPageBreak/>
               <w:t xml:space="preserve">Módulos Asociados </w:t>
             </w:r>
           </w:p>
@@ -1797,117 +1360,19 @@
     <w:p>
       <w:pPr>
         <w:pStyle w:val="Standard"/>
-        <w:rPr>
-          <w:rFonts w:asciiTheme="minorHAnsi" w:hAnsiTheme="minorHAnsi" w:cstheme="minorHAnsi"/>
-          <w:b/>
-        </w:rPr>
-      </w:pPr>
-    </w:p>
-    <w:p>
-      <w:pPr>
-        <w:pStyle w:val="Standard"/>
-        <w:rPr>
-          <w:rFonts w:asciiTheme="minorHAnsi" w:hAnsiTheme="minorHAnsi" w:cstheme="minorHAnsi"/>
-          <w:b/>
-        </w:rPr>
-      </w:pPr>
-    </w:p>
-    <w:p>
-      <w:pPr>
-        <w:pStyle w:val="Standard"/>
-        <w:rPr>
-          <w:rFonts w:asciiTheme="minorHAnsi" w:hAnsiTheme="minorHAnsi" w:cstheme="minorHAnsi"/>
-          <w:b/>
-        </w:rPr>
-      </w:pPr>
-    </w:p>
-    <w:p>
-      <w:pPr>
-        <w:pStyle w:val="Standard"/>
-        <w:rPr>
-          <w:rFonts w:asciiTheme="minorHAnsi" w:hAnsiTheme="minorHAnsi" w:cstheme="minorHAnsi"/>
-          <w:b/>
-        </w:rPr>
-      </w:pPr>
-    </w:p>
-    <w:p>
-      <w:pPr>
-        <w:pStyle w:val="Standard"/>
-        <w:rPr>
-          <w:rFonts w:asciiTheme="minorHAnsi" w:hAnsiTheme="minorHAnsi" w:cstheme="minorHAnsi"/>
-          <w:b/>
-        </w:rPr>
-      </w:pPr>
-    </w:p>
-    <w:p>
-      <w:pPr>
-        <w:pStyle w:val="Standard"/>
-        <w:rPr>
-          <w:rFonts w:asciiTheme="minorHAnsi" w:hAnsiTheme="minorHAnsi" w:cstheme="minorHAnsi"/>
-          <w:b/>
-        </w:rPr>
-      </w:pPr>
-    </w:p>
-    <w:p>
-      <w:pPr>
-        <w:pStyle w:val="Standard"/>
-        <w:rPr>
-          <w:rFonts w:asciiTheme="minorHAnsi" w:hAnsiTheme="minorHAnsi" w:cstheme="minorHAnsi"/>
-          <w:b/>
-        </w:rPr>
-      </w:pPr>
-    </w:p>
-    <w:p>
-      <w:pPr>
-        <w:pStyle w:val="Standard"/>
-        <w:rPr>
-          <w:rFonts w:asciiTheme="minorHAnsi" w:hAnsiTheme="minorHAnsi" w:cstheme="minorHAnsi"/>
-          <w:b/>
-        </w:rPr>
-      </w:pPr>
-    </w:p>
-    <w:p>
-      <w:pPr>
-        <w:pStyle w:val="Standard"/>
-        <w:rPr>
-          <w:rFonts w:asciiTheme="minorHAnsi" w:hAnsiTheme="minorHAnsi" w:cstheme="minorHAnsi"/>
-          <w:b/>
-        </w:rPr>
-      </w:pPr>
-    </w:p>
-    <w:p>
-      <w:pPr>
-        <w:pStyle w:val="Standard"/>
-        <w:rPr>
-          <w:rFonts w:asciiTheme="minorHAnsi" w:hAnsiTheme="minorHAnsi" w:cstheme="minorHAnsi"/>
-          <w:b/>
-        </w:rPr>
-      </w:pPr>
-    </w:p>
-    <w:p>
-      <w:pPr>
-        <w:pStyle w:val="Standard"/>
-        <w:rPr>
-          <w:rFonts w:asciiTheme="minorHAnsi" w:hAnsiTheme="minorHAnsi" w:cstheme="minorHAnsi"/>
-          <w:b/>
-        </w:rPr>
-      </w:pPr>
-    </w:p>
-    <w:p>
-      <w:pPr>
-        <w:pStyle w:val="Standard"/>
         <w:ind w:firstLine="360"/>
         <w:rPr>
           <w:rFonts w:asciiTheme="minorHAnsi" w:hAnsiTheme="minorHAnsi" w:cstheme="minorHAnsi"/>
           <w:b/>
         </w:rPr>
       </w:pPr>
+      <w:bookmarkStart w:id="0" w:name="_GoBack"/>
+      <w:bookmarkEnd w:id="0"/>
       <w:r>
         <w:rPr>
           <w:rFonts w:asciiTheme="minorHAnsi" w:hAnsiTheme="minorHAnsi" w:cstheme="minorHAnsi"/>
           <w:b/>
         </w:rPr>
-        <w:lastRenderedPageBreak/>
         <w:t xml:space="preserve">PRUEBAS </w:t>
       </w:r>
       <w:r>
@@ -1938,6 +1403,10 @@
         </w:rPr>
       </w:pPr>
       <w:r>
+        <w:rPr>
+          <w:noProof/>
+          <w:lang w:val="es-CO" w:eastAsia="es-CO"/>
+        </w:rPr>
         <w:drawing>
           <wp:inline distT="0" distB="0" distL="0" distR="0">
             <wp:extent cx="5723906" cy="689204"/>
@@ -2134,6 +1603,7 @@
       <w:r>
         <w:rPr>
           <w:noProof/>
+          <w:lang w:val="es-CO" w:eastAsia="es-CO"/>
         </w:rPr>
         <w:drawing>
           <wp:inline distT="0" distB="0" distL="0" distR="0" wp14:anchorId="0F6EAA41" wp14:editId="3FCB982A">
@@ -2226,6 +1696,7 @@
       <w:r>
         <w:rPr>
           <w:noProof/>
+          <w:lang w:val="es-CO" w:eastAsia="es-CO"/>
         </w:rPr>
         <w:lastRenderedPageBreak/>
         <w:drawing>
@@ -2313,8 +1784,6 @@
         </w:rPr>
         <w:t>Epica</w:t>
       </w:r>
-      <w:bookmarkStart w:id="0" w:name="_GoBack"/>
-      <w:bookmarkEnd w:id="0"/>
       <w:proofErr w:type="spellEnd"/>
     </w:p>
     <w:p>
@@ -2352,6 +1821,7 @@
       <w:r>
         <w:rPr>
           <w:noProof/>
+          <w:lang w:val="es-CO" w:eastAsia="es-CO"/>
         </w:rPr>
         <w:drawing>
           <wp:inline distT="0" distB="0" distL="0" distR="0" wp14:anchorId="4A66526E" wp14:editId="29795DCE">
@@ -2677,7 +2147,7 @@
             <w:rPr>
               <w:noProof/>
             </w:rPr>
-            <w:t>4</w:t>
+            <w:t>3</w:t>
           </w:r>
           <w:r>
             <w:fldChar w:fldCharType="end"/>
@@ -8785,7 +8255,7 @@
 </file>
 
 <file path=customXml/itemProps1.xml><?xml version="1.0" encoding="utf-8"?>
-<ds:datastoreItem xmlns:ds="http://schemas.openxmlformats.org/officeDocument/2006/customXml" ds:itemID="{A3BF1002-38E3-4D8A-B516-BD66B72EA27C}">
+<ds:datastoreItem xmlns:ds="http://schemas.openxmlformats.org/officeDocument/2006/customXml" ds:itemID="{4C84B0FF-0854-4817-857F-4E213A4EB20F}">
   <ds:schemaRefs>
     <ds:schemaRef ds:uri="http://schemas.openxmlformats.org/officeDocument/2006/bibliography"/>
   </ds:schemaRefs>
